--- a/Padaria Camargo.docx
+++ b/Padaria Camargo.docx
@@ -1962,8 +1962,6 @@
         </w:rPr>
         <w:t xml:space="preserve"> de cadastro cliente </w:t>
       </w:r>
-      <w:bookmarkStart w:id="0" w:name="_GoBack"/>
-      <w:bookmarkEnd w:id="0"/>
     </w:p>
     <w:p>
       <w:pPr>
@@ -2026,7 +2024,897 @@
     <w:p/>
     <w:p/>
     <w:p/>
-    <w:p/>
+    <w:p>
+      <w:pPr>
+        <w:rPr>
+          <w:rFonts w:cs="Arial"/>
+          <w:sz w:val="24"/>
+          <w:szCs w:val="24"/>
+        </w:rPr>
+      </w:pPr>
+      <w:r>
+        <w:rPr>
+          <w:rFonts w:cs="Arial"/>
+          <w:sz w:val="24"/>
+          <w:szCs w:val="24"/>
+        </w:rPr>
+        <w:t>Descrição Caso de Uso – Padaria Camargo</w:t>
+      </w:r>
+    </w:p>
+    <w:p>
+      <w:pPr>
+        <w:rPr>
+          <w:rFonts w:cs="Arial"/>
+          <w:sz w:val="24"/>
+          <w:szCs w:val="24"/>
+        </w:rPr>
+      </w:pPr>
+      <w:bookmarkStart w:id="0" w:name="_GoBack"/>
+      <w:bookmarkEnd w:id="0"/>
+    </w:p>
+    <w:tbl>
+      <w:tblPr>
+        <w:tblW w:w="6840" w:type="dxa"/>
+        <w:tblCellMar>
+          <w:left w:w="70" w:type="dxa"/>
+          <w:right w:w="70" w:type="dxa"/>
+        </w:tblCellMar>
+        <w:tblLook w:val="04A0" w:firstRow="1" w:lastRow="0" w:firstColumn="1" w:lastColumn="0" w:noHBand="0" w:noVBand="1"/>
+      </w:tblPr>
+      <w:tblGrid>
+        <w:gridCol w:w="2320"/>
+        <w:gridCol w:w="4520"/>
+      </w:tblGrid>
+      <w:tr>
+        <w:trPr>
+          <w:trHeight w:val="300"/>
+        </w:trPr>
+        <w:tc>
+          <w:tcPr>
+            <w:tcW w:w="2320" w:type="dxa"/>
+            <w:tcBorders>
+              <w:top w:val="single" w:sz="4" w:space="0" w:color="auto"/>
+              <w:left w:val="single" w:sz="4" w:space="0" w:color="auto"/>
+              <w:bottom w:val="single" w:sz="4" w:space="0" w:color="auto"/>
+              <w:right w:val="single" w:sz="4" w:space="0" w:color="auto"/>
+            </w:tcBorders>
+            <w:shd w:val="clear" w:color="auto" w:fill="auto"/>
+            <w:noWrap/>
+            <w:vAlign w:val="bottom"/>
+            <w:hideMark/>
+          </w:tcPr>
+          <w:p>
+            <w:pPr>
+              <w:spacing w:after="0" w:line="240" w:lineRule="auto"/>
+              <w:rPr>
+                <w:rFonts w:ascii="Calibri" w:eastAsia="Times New Roman" w:hAnsi="Calibri" w:cs="Calibri"/>
+                <w:b/>
+                <w:bCs/>
+                <w:color w:val="000000"/>
+                <w:kern w:val="0"/>
+                <w:lang w:eastAsia="pt-BR"/>
+                <w14:ligatures w14:val="none"/>
+              </w:rPr>
+            </w:pPr>
+            <w:r>
+              <w:rPr>
+                <w:rFonts w:ascii="Calibri" w:eastAsia="Times New Roman" w:hAnsi="Calibri" w:cs="Calibri"/>
+                <w:b/>
+                <w:bCs/>
+                <w:color w:val="000000"/>
+                <w:kern w:val="0"/>
+                <w:lang w:eastAsia="pt-BR"/>
+                <w14:ligatures w14:val="none"/>
+              </w:rPr>
+              <w:t xml:space="preserve">Sistema </w:t>
+            </w:r>
+          </w:p>
+        </w:tc>
+        <w:tc>
+          <w:tcPr>
+            <w:tcW w:w="4520" w:type="dxa"/>
+            <w:tcBorders>
+              <w:top w:val="single" w:sz="4" w:space="0" w:color="auto"/>
+              <w:left w:val="nil"/>
+              <w:bottom w:val="single" w:sz="4" w:space="0" w:color="auto"/>
+              <w:right w:val="single" w:sz="4" w:space="0" w:color="auto"/>
+            </w:tcBorders>
+            <w:shd w:val="clear" w:color="auto" w:fill="auto"/>
+            <w:noWrap/>
+            <w:vAlign w:val="bottom"/>
+            <w:hideMark/>
+          </w:tcPr>
+          <w:p>
+            <w:pPr>
+              <w:spacing w:after="0" w:line="240" w:lineRule="auto"/>
+              <w:rPr>
+                <w:rFonts w:ascii="Calibri" w:eastAsia="Times New Roman" w:hAnsi="Calibri" w:cs="Calibri"/>
+                <w:color w:val="000000"/>
+                <w:kern w:val="0"/>
+                <w:lang w:eastAsia="pt-BR"/>
+                <w14:ligatures w14:val="none"/>
+              </w:rPr>
+            </w:pPr>
+            <w:r>
+              <w:rPr>
+                <w:rFonts w:ascii="Calibri" w:eastAsia="Times New Roman" w:hAnsi="Calibri" w:cs="Calibri"/>
+                <w:color w:val="000000"/>
+                <w:kern w:val="0"/>
+                <w:lang w:eastAsia="pt-BR"/>
+                <w14:ligatures w14:val="none"/>
+              </w:rPr>
+              <w:t xml:space="preserve">Padaria Camargo </w:t>
+            </w:r>
+          </w:p>
+        </w:tc>
+      </w:tr>
+      <w:tr>
+        <w:trPr>
+          <w:trHeight w:val="300"/>
+        </w:trPr>
+        <w:tc>
+          <w:tcPr>
+            <w:tcW w:w="2320" w:type="dxa"/>
+            <w:tcBorders>
+              <w:top w:val="nil"/>
+              <w:left w:val="single" w:sz="4" w:space="0" w:color="auto"/>
+              <w:bottom w:val="single" w:sz="4" w:space="0" w:color="auto"/>
+              <w:right w:val="single" w:sz="4" w:space="0" w:color="auto"/>
+            </w:tcBorders>
+            <w:shd w:val="clear" w:color="auto" w:fill="auto"/>
+            <w:noWrap/>
+            <w:vAlign w:val="bottom"/>
+            <w:hideMark/>
+          </w:tcPr>
+          <w:p>
+            <w:pPr>
+              <w:spacing w:after="0" w:line="240" w:lineRule="auto"/>
+              <w:rPr>
+                <w:rFonts w:ascii="Calibri" w:eastAsia="Times New Roman" w:hAnsi="Calibri" w:cs="Calibri"/>
+                <w:b/>
+                <w:bCs/>
+                <w:color w:val="000000"/>
+                <w:kern w:val="0"/>
+                <w:lang w:eastAsia="pt-BR"/>
+                <w14:ligatures w14:val="none"/>
+              </w:rPr>
+            </w:pPr>
+            <w:r>
+              <w:rPr>
+                <w:rFonts w:ascii="Calibri" w:eastAsia="Times New Roman" w:hAnsi="Calibri" w:cs="Calibri"/>
+                <w:b/>
+                <w:bCs/>
+                <w:color w:val="000000"/>
+                <w:kern w:val="0"/>
+                <w:lang w:eastAsia="pt-BR"/>
+                <w14:ligatures w14:val="none"/>
+              </w:rPr>
+              <w:t>Nome do Caso de Uso</w:t>
+            </w:r>
+          </w:p>
+        </w:tc>
+        <w:tc>
+          <w:tcPr>
+            <w:tcW w:w="4520" w:type="dxa"/>
+            <w:tcBorders>
+              <w:top w:val="nil"/>
+              <w:left w:val="nil"/>
+              <w:bottom w:val="single" w:sz="4" w:space="0" w:color="auto"/>
+              <w:right w:val="single" w:sz="4" w:space="0" w:color="auto"/>
+            </w:tcBorders>
+            <w:shd w:val="clear" w:color="auto" w:fill="auto"/>
+            <w:noWrap/>
+            <w:vAlign w:val="bottom"/>
+            <w:hideMark/>
+          </w:tcPr>
+          <w:p>
+            <w:pPr>
+              <w:spacing w:after="0" w:line="240" w:lineRule="auto"/>
+              <w:rPr>
+                <w:rFonts w:ascii="Calibri" w:eastAsia="Times New Roman" w:hAnsi="Calibri" w:cs="Calibri"/>
+                <w:color w:val="000000"/>
+                <w:kern w:val="0"/>
+                <w:lang w:eastAsia="pt-BR"/>
+                <w14:ligatures w14:val="none"/>
+              </w:rPr>
+            </w:pPr>
+            <w:r>
+              <w:rPr>
+                <w:rFonts w:ascii="Calibri" w:eastAsia="Times New Roman" w:hAnsi="Calibri" w:cs="Calibri"/>
+                <w:color w:val="000000"/>
+                <w:kern w:val="0"/>
+                <w:lang w:eastAsia="pt-BR"/>
+                <w14:ligatures w14:val="none"/>
+              </w:rPr>
+              <w:t xml:space="preserve">Diagrama Caso de Uso Padaria Camargo </w:t>
+            </w:r>
+          </w:p>
+        </w:tc>
+      </w:tr>
+      <w:tr>
+        <w:trPr>
+          <w:trHeight w:val="300"/>
+        </w:trPr>
+        <w:tc>
+          <w:tcPr>
+            <w:tcW w:w="2320" w:type="dxa"/>
+            <w:tcBorders>
+              <w:top w:val="nil"/>
+              <w:left w:val="single" w:sz="4" w:space="0" w:color="auto"/>
+              <w:bottom w:val="single" w:sz="4" w:space="0" w:color="auto"/>
+              <w:right w:val="single" w:sz="4" w:space="0" w:color="auto"/>
+            </w:tcBorders>
+            <w:shd w:val="clear" w:color="auto" w:fill="auto"/>
+            <w:noWrap/>
+            <w:vAlign w:val="bottom"/>
+            <w:hideMark/>
+          </w:tcPr>
+          <w:p>
+            <w:pPr>
+              <w:spacing w:after="0" w:line="240" w:lineRule="auto"/>
+              <w:rPr>
+                <w:rFonts w:ascii="Calibri" w:eastAsia="Times New Roman" w:hAnsi="Calibri" w:cs="Calibri"/>
+                <w:b/>
+                <w:bCs/>
+                <w:color w:val="000000"/>
+                <w:kern w:val="0"/>
+                <w:lang w:eastAsia="pt-BR"/>
+                <w14:ligatures w14:val="none"/>
+              </w:rPr>
+            </w:pPr>
+            <w:r>
+              <w:rPr>
+                <w:rFonts w:ascii="Calibri" w:eastAsia="Times New Roman" w:hAnsi="Calibri" w:cs="Calibri"/>
+                <w:b/>
+                <w:bCs/>
+                <w:color w:val="000000"/>
+                <w:kern w:val="0"/>
+                <w:lang w:eastAsia="pt-BR"/>
+                <w14:ligatures w14:val="none"/>
+              </w:rPr>
+              <w:t xml:space="preserve">Caso de Uso Geral </w:t>
+            </w:r>
+          </w:p>
+        </w:tc>
+        <w:tc>
+          <w:tcPr>
+            <w:tcW w:w="4520" w:type="dxa"/>
+            <w:tcBorders>
+              <w:top w:val="nil"/>
+              <w:left w:val="nil"/>
+              <w:bottom w:val="single" w:sz="4" w:space="0" w:color="auto"/>
+              <w:right w:val="single" w:sz="4" w:space="0" w:color="auto"/>
+            </w:tcBorders>
+            <w:shd w:val="clear" w:color="auto" w:fill="auto"/>
+            <w:noWrap/>
+            <w:vAlign w:val="bottom"/>
+            <w:hideMark/>
+          </w:tcPr>
+          <w:p>
+            <w:pPr>
+              <w:spacing w:after="0" w:line="240" w:lineRule="auto"/>
+              <w:rPr>
+                <w:rFonts w:ascii="Calibri" w:eastAsia="Times New Roman" w:hAnsi="Calibri" w:cs="Calibri"/>
+                <w:color w:val="000000"/>
+                <w:kern w:val="0"/>
+                <w:lang w:eastAsia="pt-BR"/>
+                <w14:ligatures w14:val="none"/>
+              </w:rPr>
+            </w:pPr>
+            <w:r>
+              <w:rPr>
+                <w:rFonts w:ascii="Calibri" w:eastAsia="Times New Roman" w:hAnsi="Calibri" w:cs="Calibri"/>
+                <w:color w:val="000000"/>
+                <w:kern w:val="0"/>
+                <w:lang w:eastAsia="pt-BR"/>
+                <w14:ligatures w14:val="none"/>
+              </w:rPr>
+              <w:t xml:space="preserve">Gerenciamento de Vendas e Cadastro </w:t>
+            </w:r>
+          </w:p>
+        </w:tc>
+      </w:tr>
+      <w:tr>
+        <w:trPr>
+          <w:trHeight w:val="300"/>
+        </w:trPr>
+        <w:tc>
+          <w:tcPr>
+            <w:tcW w:w="2320" w:type="dxa"/>
+            <w:tcBorders>
+              <w:top w:val="nil"/>
+              <w:left w:val="single" w:sz="4" w:space="0" w:color="auto"/>
+              <w:bottom w:val="single" w:sz="4" w:space="0" w:color="auto"/>
+              <w:right w:val="single" w:sz="4" w:space="0" w:color="auto"/>
+            </w:tcBorders>
+            <w:shd w:val="clear" w:color="auto" w:fill="auto"/>
+            <w:noWrap/>
+            <w:vAlign w:val="bottom"/>
+            <w:hideMark/>
+          </w:tcPr>
+          <w:p>
+            <w:pPr>
+              <w:spacing w:after="0" w:line="240" w:lineRule="auto"/>
+              <w:rPr>
+                <w:rFonts w:ascii="Calibri" w:eastAsia="Times New Roman" w:hAnsi="Calibri" w:cs="Calibri"/>
+                <w:b/>
+                <w:bCs/>
+                <w:color w:val="000000"/>
+                <w:kern w:val="0"/>
+                <w:lang w:eastAsia="pt-BR"/>
+                <w14:ligatures w14:val="none"/>
+              </w:rPr>
+            </w:pPr>
+            <w:r>
+              <w:rPr>
+                <w:rFonts w:ascii="Calibri" w:eastAsia="Times New Roman" w:hAnsi="Calibri" w:cs="Calibri"/>
+                <w:b/>
+                <w:bCs/>
+                <w:color w:val="000000"/>
+                <w:kern w:val="0"/>
+                <w:lang w:eastAsia="pt-BR"/>
+                <w14:ligatures w14:val="none"/>
+              </w:rPr>
+              <w:t>Ator Principal</w:t>
+            </w:r>
+          </w:p>
+        </w:tc>
+        <w:tc>
+          <w:tcPr>
+            <w:tcW w:w="4520" w:type="dxa"/>
+            <w:tcBorders>
+              <w:top w:val="nil"/>
+              <w:left w:val="nil"/>
+              <w:bottom w:val="single" w:sz="4" w:space="0" w:color="auto"/>
+              <w:right w:val="single" w:sz="4" w:space="0" w:color="auto"/>
+            </w:tcBorders>
+            <w:shd w:val="clear" w:color="auto" w:fill="auto"/>
+            <w:noWrap/>
+            <w:vAlign w:val="bottom"/>
+            <w:hideMark/>
+          </w:tcPr>
+          <w:p>
+            <w:pPr>
+              <w:spacing w:after="0" w:line="240" w:lineRule="auto"/>
+              <w:rPr>
+                <w:rFonts w:ascii="Calibri" w:eastAsia="Times New Roman" w:hAnsi="Calibri" w:cs="Calibri"/>
+                <w:color w:val="000000"/>
+                <w:kern w:val="0"/>
+                <w:lang w:eastAsia="pt-BR"/>
+                <w14:ligatures w14:val="none"/>
+              </w:rPr>
+            </w:pPr>
+            <w:r>
+              <w:rPr>
+                <w:rFonts w:ascii="Calibri" w:eastAsia="Times New Roman" w:hAnsi="Calibri" w:cs="Calibri"/>
+                <w:color w:val="000000"/>
+                <w:kern w:val="0"/>
+                <w:lang w:eastAsia="pt-BR"/>
+                <w14:ligatures w14:val="none"/>
+              </w:rPr>
+              <w:t>Vendedor</w:t>
+            </w:r>
+          </w:p>
+        </w:tc>
+      </w:tr>
+      <w:tr>
+        <w:trPr>
+          <w:trHeight w:val="300"/>
+        </w:trPr>
+        <w:tc>
+          <w:tcPr>
+            <w:tcW w:w="2320" w:type="dxa"/>
+            <w:tcBorders>
+              <w:top w:val="nil"/>
+              <w:left w:val="single" w:sz="4" w:space="0" w:color="auto"/>
+              <w:bottom w:val="single" w:sz="4" w:space="0" w:color="auto"/>
+              <w:right w:val="single" w:sz="4" w:space="0" w:color="auto"/>
+            </w:tcBorders>
+            <w:shd w:val="clear" w:color="auto" w:fill="auto"/>
+            <w:noWrap/>
+            <w:vAlign w:val="bottom"/>
+            <w:hideMark/>
+          </w:tcPr>
+          <w:p>
+            <w:pPr>
+              <w:spacing w:after="0" w:line="240" w:lineRule="auto"/>
+              <w:rPr>
+                <w:rFonts w:ascii="Calibri" w:eastAsia="Times New Roman" w:hAnsi="Calibri" w:cs="Calibri"/>
+                <w:b/>
+                <w:bCs/>
+                <w:color w:val="000000"/>
+                <w:kern w:val="0"/>
+                <w:lang w:eastAsia="pt-BR"/>
+                <w14:ligatures w14:val="none"/>
+              </w:rPr>
+            </w:pPr>
+            <w:r>
+              <w:rPr>
+                <w:rFonts w:ascii="Calibri" w:eastAsia="Times New Roman" w:hAnsi="Calibri" w:cs="Calibri"/>
+                <w:b/>
+                <w:bCs/>
+                <w:color w:val="000000"/>
+                <w:kern w:val="0"/>
+                <w:lang w:eastAsia="pt-BR"/>
+                <w14:ligatures w14:val="none"/>
+              </w:rPr>
+              <w:t xml:space="preserve">Atores Secundários </w:t>
+            </w:r>
+          </w:p>
+        </w:tc>
+        <w:tc>
+          <w:tcPr>
+            <w:tcW w:w="4520" w:type="dxa"/>
+            <w:tcBorders>
+              <w:top w:val="nil"/>
+              <w:left w:val="nil"/>
+              <w:bottom w:val="single" w:sz="4" w:space="0" w:color="auto"/>
+              <w:right w:val="single" w:sz="4" w:space="0" w:color="auto"/>
+            </w:tcBorders>
+            <w:shd w:val="clear" w:color="auto" w:fill="auto"/>
+            <w:noWrap/>
+            <w:vAlign w:val="bottom"/>
+            <w:hideMark/>
+          </w:tcPr>
+          <w:p>
+            <w:pPr>
+              <w:spacing w:after="0" w:line="240" w:lineRule="auto"/>
+              <w:rPr>
+                <w:rFonts w:ascii="Calibri" w:eastAsia="Times New Roman" w:hAnsi="Calibri" w:cs="Calibri"/>
+                <w:color w:val="000000"/>
+                <w:kern w:val="0"/>
+                <w:lang w:eastAsia="pt-BR"/>
+                <w14:ligatures w14:val="none"/>
+              </w:rPr>
+            </w:pPr>
+            <w:r>
+              <w:rPr>
+                <w:rFonts w:ascii="Calibri" w:eastAsia="Times New Roman" w:hAnsi="Calibri" w:cs="Calibri"/>
+                <w:color w:val="000000"/>
+                <w:kern w:val="0"/>
+                <w:lang w:eastAsia="pt-BR"/>
+                <w14:ligatures w14:val="none"/>
+              </w:rPr>
+              <w:t>Clientes</w:t>
+            </w:r>
+          </w:p>
+        </w:tc>
+      </w:tr>
+      <w:tr>
+        <w:trPr>
+          <w:trHeight w:val="900"/>
+        </w:trPr>
+        <w:tc>
+          <w:tcPr>
+            <w:tcW w:w="2320" w:type="dxa"/>
+            <w:tcBorders>
+              <w:top w:val="nil"/>
+              <w:left w:val="single" w:sz="4" w:space="0" w:color="auto"/>
+              <w:bottom w:val="single" w:sz="4" w:space="0" w:color="auto"/>
+              <w:right w:val="single" w:sz="4" w:space="0" w:color="auto"/>
+            </w:tcBorders>
+            <w:shd w:val="clear" w:color="auto" w:fill="auto"/>
+            <w:noWrap/>
+            <w:vAlign w:val="center"/>
+            <w:hideMark/>
+          </w:tcPr>
+          <w:p>
+            <w:pPr>
+              <w:spacing w:after="0" w:line="240" w:lineRule="auto"/>
+              <w:rPr>
+                <w:rFonts w:ascii="Calibri" w:eastAsia="Times New Roman" w:hAnsi="Calibri" w:cs="Calibri"/>
+                <w:b/>
+                <w:bCs/>
+                <w:color w:val="000000"/>
+                <w:kern w:val="0"/>
+                <w:lang w:eastAsia="pt-BR"/>
+                <w14:ligatures w14:val="none"/>
+              </w:rPr>
+            </w:pPr>
+            <w:r>
+              <w:rPr>
+                <w:rFonts w:ascii="Calibri" w:eastAsia="Times New Roman" w:hAnsi="Calibri" w:cs="Calibri"/>
+                <w:b/>
+                <w:bCs/>
+                <w:color w:val="000000"/>
+                <w:kern w:val="0"/>
+                <w:lang w:eastAsia="pt-BR"/>
+                <w14:ligatures w14:val="none"/>
+              </w:rPr>
+              <w:t>Resumo</w:t>
+            </w:r>
+          </w:p>
+        </w:tc>
+        <w:tc>
+          <w:tcPr>
+            <w:tcW w:w="4520" w:type="dxa"/>
+            <w:tcBorders>
+              <w:top w:val="nil"/>
+              <w:left w:val="nil"/>
+              <w:bottom w:val="single" w:sz="4" w:space="0" w:color="auto"/>
+              <w:right w:val="single" w:sz="4" w:space="0" w:color="auto"/>
+            </w:tcBorders>
+            <w:shd w:val="clear" w:color="auto" w:fill="auto"/>
+            <w:vAlign w:val="bottom"/>
+            <w:hideMark/>
+          </w:tcPr>
+          <w:p>
+            <w:pPr>
+              <w:spacing w:after="0" w:line="240" w:lineRule="auto"/>
+              <w:rPr>
+                <w:rFonts w:ascii="Calibri" w:eastAsia="Times New Roman" w:hAnsi="Calibri" w:cs="Calibri"/>
+                <w:color w:val="000000"/>
+                <w:kern w:val="0"/>
+                <w:lang w:eastAsia="pt-BR"/>
+                <w14:ligatures w14:val="none"/>
+              </w:rPr>
+            </w:pPr>
+            <w:r>
+              <w:rPr>
+                <w:rFonts w:ascii="Calibri" w:eastAsia="Times New Roman" w:hAnsi="Calibri" w:cs="Calibri"/>
+                <w:color w:val="000000"/>
+                <w:kern w:val="0"/>
+                <w:lang w:eastAsia="pt-BR"/>
+                <w14:ligatures w14:val="none"/>
+              </w:rPr>
+              <w:t>O sistema permite que vendedores cadastrem clientes, produtos e fornecedores, além de processar pedidos e pagamentos</w:t>
+            </w:r>
+          </w:p>
+        </w:tc>
+      </w:tr>
+      <w:tr>
+        <w:trPr>
+          <w:trHeight w:val="300"/>
+        </w:trPr>
+        <w:tc>
+          <w:tcPr>
+            <w:tcW w:w="2320" w:type="dxa"/>
+            <w:tcBorders>
+              <w:top w:val="nil"/>
+              <w:left w:val="single" w:sz="4" w:space="0" w:color="auto"/>
+              <w:bottom w:val="single" w:sz="4" w:space="0" w:color="auto"/>
+              <w:right w:val="single" w:sz="4" w:space="0" w:color="auto"/>
+            </w:tcBorders>
+            <w:shd w:val="clear" w:color="auto" w:fill="auto"/>
+            <w:noWrap/>
+            <w:vAlign w:val="bottom"/>
+            <w:hideMark/>
+          </w:tcPr>
+          <w:p>
+            <w:pPr>
+              <w:spacing w:after="0" w:line="240" w:lineRule="auto"/>
+              <w:rPr>
+                <w:rFonts w:ascii="Calibri" w:eastAsia="Times New Roman" w:hAnsi="Calibri" w:cs="Calibri"/>
+                <w:b/>
+                <w:bCs/>
+                <w:color w:val="000000"/>
+                <w:kern w:val="0"/>
+                <w:lang w:eastAsia="pt-BR"/>
+                <w14:ligatures w14:val="none"/>
+              </w:rPr>
+            </w:pPr>
+            <w:r>
+              <w:rPr>
+                <w:rFonts w:ascii="Calibri" w:eastAsia="Times New Roman" w:hAnsi="Calibri" w:cs="Calibri"/>
+                <w:b/>
+                <w:bCs/>
+                <w:color w:val="000000"/>
+                <w:kern w:val="0"/>
+                <w:lang w:eastAsia="pt-BR"/>
+                <w14:ligatures w14:val="none"/>
+              </w:rPr>
+              <w:t xml:space="preserve">Pré-Condições </w:t>
+            </w:r>
+          </w:p>
+        </w:tc>
+        <w:tc>
+          <w:tcPr>
+            <w:tcW w:w="4520" w:type="dxa"/>
+            <w:tcBorders>
+              <w:top w:val="nil"/>
+              <w:left w:val="nil"/>
+              <w:bottom w:val="single" w:sz="4" w:space="0" w:color="auto"/>
+              <w:right w:val="single" w:sz="4" w:space="0" w:color="auto"/>
+            </w:tcBorders>
+            <w:shd w:val="clear" w:color="auto" w:fill="auto"/>
+            <w:noWrap/>
+            <w:vAlign w:val="bottom"/>
+            <w:hideMark/>
+          </w:tcPr>
+          <w:p>
+            <w:pPr>
+              <w:spacing w:after="0" w:line="240" w:lineRule="auto"/>
+              <w:rPr>
+                <w:rFonts w:ascii="Calibri" w:eastAsia="Times New Roman" w:hAnsi="Calibri" w:cs="Calibri"/>
+                <w:color w:val="000000"/>
+                <w:kern w:val="0"/>
+                <w:lang w:eastAsia="pt-BR"/>
+                <w14:ligatures w14:val="none"/>
+              </w:rPr>
+            </w:pPr>
+            <w:r>
+              <w:rPr>
+                <w:rFonts w:ascii="Calibri" w:eastAsia="Times New Roman" w:hAnsi="Calibri" w:cs="Calibri"/>
+                <w:color w:val="000000"/>
+                <w:kern w:val="0"/>
+                <w:lang w:eastAsia="pt-BR"/>
+                <w14:ligatures w14:val="none"/>
+              </w:rPr>
+              <w:t>O vendedor deve estar autenticado no sistema</w:t>
+            </w:r>
+          </w:p>
+        </w:tc>
+      </w:tr>
+      <w:tr>
+        <w:trPr>
+          <w:trHeight w:val="600"/>
+        </w:trPr>
+        <w:tc>
+          <w:tcPr>
+            <w:tcW w:w="2320" w:type="dxa"/>
+            <w:tcBorders>
+              <w:top w:val="nil"/>
+              <w:left w:val="single" w:sz="4" w:space="0" w:color="auto"/>
+              <w:bottom w:val="single" w:sz="4" w:space="0" w:color="auto"/>
+              <w:right w:val="single" w:sz="4" w:space="0" w:color="auto"/>
+            </w:tcBorders>
+            <w:shd w:val="clear" w:color="auto" w:fill="auto"/>
+            <w:noWrap/>
+            <w:vAlign w:val="center"/>
+            <w:hideMark/>
+          </w:tcPr>
+          <w:p>
+            <w:pPr>
+              <w:spacing w:after="0" w:line="240" w:lineRule="auto"/>
+              <w:rPr>
+                <w:rFonts w:ascii="Calibri" w:eastAsia="Times New Roman" w:hAnsi="Calibri" w:cs="Calibri"/>
+                <w:b/>
+                <w:bCs/>
+                <w:color w:val="000000"/>
+                <w:kern w:val="0"/>
+                <w:lang w:eastAsia="pt-BR"/>
+                <w14:ligatures w14:val="none"/>
+              </w:rPr>
+            </w:pPr>
+            <w:r>
+              <w:rPr>
+                <w:rFonts w:ascii="Calibri" w:eastAsia="Times New Roman" w:hAnsi="Calibri" w:cs="Calibri"/>
+                <w:b/>
+                <w:bCs/>
+                <w:color w:val="000000"/>
+                <w:kern w:val="0"/>
+                <w:lang w:eastAsia="pt-BR"/>
+                <w14:ligatures w14:val="none"/>
+              </w:rPr>
+              <w:t>Pós-Condições</w:t>
+            </w:r>
+          </w:p>
+        </w:tc>
+        <w:tc>
+          <w:tcPr>
+            <w:tcW w:w="4520" w:type="dxa"/>
+            <w:tcBorders>
+              <w:top w:val="nil"/>
+              <w:left w:val="nil"/>
+              <w:bottom w:val="single" w:sz="4" w:space="0" w:color="auto"/>
+              <w:right w:val="single" w:sz="4" w:space="0" w:color="auto"/>
+            </w:tcBorders>
+            <w:shd w:val="clear" w:color="auto" w:fill="auto"/>
+            <w:vAlign w:val="bottom"/>
+            <w:hideMark/>
+          </w:tcPr>
+          <w:p>
+            <w:pPr>
+              <w:spacing w:after="0" w:line="240" w:lineRule="auto"/>
+              <w:rPr>
+                <w:rFonts w:ascii="Calibri" w:eastAsia="Times New Roman" w:hAnsi="Calibri" w:cs="Calibri"/>
+                <w:color w:val="000000"/>
+                <w:kern w:val="0"/>
+                <w:lang w:eastAsia="pt-BR"/>
+                <w14:ligatures w14:val="none"/>
+              </w:rPr>
+            </w:pPr>
+            <w:r>
+              <w:rPr>
+                <w:rFonts w:ascii="Calibri" w:eastAsia="Times New Roman" w:hAnsi="Calibri" w:cs="Calibri"/>
+                <w:color w:val="000000"/>
+                <w:kern w:val="0"/>
+                <w:lang w:eastAsia="pt-BR"/>
+                <w14:ligatures w14:val="none"/>
+              </w:rPr>
+              <w:t>Os dados cadastrados ou transações realizadas ficam armazenadas no sistema</w:t>
+            </w:r>
+          </w:p>
+        </w:tc>
+      </w:tr>
+      <w:tr>
+        <w:trPr>
+          <w:trHeight w:val="1200"/>
+        </w:trPr>
+        <w:tc>
+          <w:tcPr>
+            <w:tcW w:w="2320" w:type="dxa"/>
+            <w:tcBorders>
+              <w:top w:val="nil"/>
+              <w:left w:val="single" w:sz="4" w:space="0" w:color="auto"/>
+              <w:bottom w:val="single" w:sz="4" w:space="0" w:color="auto"/>
+              <w:right w:val="single" w:sz="4" w:space="0" w:color="auto"/>
+            </w:tcBorders>
+            <w:shd w:val="clear" w:color="auto" w:fill="auto"/>
+            <w:noWrap/>
+            <w:vAlign w:val="center"/>
+            <w:hideMark/>
+          </w:tcPr>
+          <w:p>
+            <w:pPr>
+              <w:spacing w:after="0" w:line="240" w:lineRule="auto"/>
+              <w:rPr>
+                <w:rFonts w:ascii="Calibri" w:eastAsia="Times New Roman" w:hAnsi="Calibri" w:cs="Calibri"/>
+                <w:b/>
+                <w:bCs/>
+                <w:color w:val="000000"/>
+                <w:kern w:val="0"/>
+                <w:lang w:eastAsia="pt-BR"/>
+                <w14:ligatures w14:val="none"/>
+              </w:rPr>
+            </w:pPr>
+            <w:r>
+              <w:rPr>
+                <w:rFonts w:ascii="Calibri" w:eastAsia="Times New Roman" w:hAnsi="Calibri" w:cs="Calibri"/>
+                <w:b/>
+                <w:bCs/>
+                <w:color w:val="000000"/>
+                <w:kern w:val="0"/>
+                <w:lang w:eastAsia="pt-BR"/>
+                <w14:ligatures w14:val="none"/>
+              </w:rPr>
+              <w:t>Ações do Ator</w:t>
+            </w:r>
+          </w:p>
+        </w:tc>
+        <w:tc>
+          <w:tcPr>
+            <w:tcW w:w="4520" w:type="dxa"/>
+            <w:tcBorders>
+              <w:top w:val="nil"/>
+              <w:left w:val="nil"/>
+              <w:bottom w:val="single" w:sz="4" w:space="0" w:color="auto"/>
+              <w:right w:val="single" w:sz="4" w:space="0" w:color="auto"/>
+            </w:tcBorders>
+            <w:shd w:val="clear" w:color="auto" w:fill="auto"/>
+            <w:vAlign w:val="bottom"/>
+            <w:hideMark/>
+          </w:tcPr>
+          <w:p>
+            <w:pPr>
+              <w:spacing w:after="0" w:line="240" w:lineRule="auto"/>
+              <w:rPr>
+                <w:rFonts w:ascii="Calibri" w:eastAsia="Times New Roman" w:hAnsi="Calibri" w:cs="Calibri"/>
+                <w:color w:val="000000"/>
+                <w:kern w:val="0"/>
+                <w:lang w:eastAsia="pt-BR"/>
+                <w14:ligatures w14:val="none"/>
+              </w:rPr>
+            </w:pPr>
+            <w:r>
+              <w:rPr>
+                <w:rFonts w:ascii="Calibri" w:eastAsia="Times New Roman" w:hAnsi="Calibri" w:cs="Calibri"/>
+                <w:color w:val="000000"/>
+                <w:kern w:val="0"/>
+                <w:lang w:eastAsia="pt-BR"/>
+                <w14:ligatures w14:val="none"/>
+              </w:rPr>
+              <w:t xml:space="preserve">1. Cadastrar Cliente - CRUD; 2. Cadastrar Produto - CRUD; 3. Cadastrar Fornecedores - </w:t>
+            </w:r>
+            <w:proofErr w:type="gramStart"/>
+            <w:r>
+              <w:rPr>
+                <w:rFonts w:ascii="Calibri" w:eastAsia="Times New Roman" w:hAnsi="Calibri" w:cs="Calibri"/>
+                <w:color w:val="000000"/>
+                <w:kern w:val="0"/>
+                <w:lang w:eastAsia="pt-BR"/>
+                <w14:ligatures w14:val="none"/>
+              </w:rPr>
+              <w:t>CRUD;  4</w:t>
+            </w:r>
+            <w:proofErr w:type="gramEnd"/>
+            <w:r>
+              <w:rPr>
+                <w:rFonts w:ascii="Calibri" w:eastAsia="Times New Roman" w:hAnsi="Calibri" w:cs="Calibri"/>
+                <w:color w:val="000000"/>
+                <w:kern w:val="0"/>
+                <w:lang w:eastAsia="pt-BR"/>
+                <w14:ligatures w14:val="none"/>
+              </w:rPr>
+              <w:t>. Efetuar Login; 5. Verificar Produtos, 6. Realizar Pedido, 7. Efetuar pagamento</w:t>
+            </w:r>
+          </w:p>
+        </w:tc>
+      </w:tr>
+      <w:tr>
+        <w:trPr>
+          <w:trHeight w:val="600"/>
+        </w:trPr>
+        <w:tc>
+          <w:tcPr>
+            <w:tcW w:w="2320" w:type="dxa"/>
+            <w:tcBorders>
+              <w:top w:val="nil"/>
+              <w:left w:val="single" w:sz="4" w:space="0" w:color="auto"/>
+              <w:bottom w:val="single" w:sz="4" w:space="0" w:color="auto"/>
+              <w:right w:val="single" w:sz="4" w:space="0" w:color="auto"/>
+            </w:tcBorders>
+            <w:shd w:val="clear" w:color="auto" w:fill="auto"/>
+            <w:noWrap/>
+            <w:vAlign w:val="center"/>
+            <w:hideMark/>
+          </w:tcPr>
+          <w:p>
+            <w:pPr>
+              <w:spacing w:after="0" w:line="240" w:lineRule="auto"/>
+              <w:jc w:val="center"/>
+              <w:rPr>
+                <w:rFonts w:ascii="Calibri" w:eastAsia="Times New Roman" w:hAnsi="Calibri" w:cs="Calibri"/>
+                <w:b/>
+                <w:bCs/>
+                <w:color w:val="000000"/>
+                <w:kern w:val="0"/>
+                <w:lang w:eastAsia="pt-BR"/>
+                <w14:ligatures w14:val="none"/>
+              </w:rPr>
+            </w:pPr>
+            <w:r>
+              <w:rPr>
+                <w:rFonts w:ascii="Calibri" w:eastAsia="Times New Roman" w:hAnsi="Calibri" w:cs="Calibri"/>
+                <w:b/>
+                <w:bCs/>
+                <w:color w:val="000000"/>
+                <w:kern w:val="0"/>
+                <w:lang w:eastAsia="pt-BR"/>
+                <w14:ligatures w14:val="none"/>
+              </w:rPr>
+              <w:t xml:space="preserve">Restrições/ Validações </w:t>
+            </w:r>
+          </w:p>
+        </w:tc>
+        <w:tc>
+          <w:tcPr>
+            <w:tcW w:w="4520" w:type="dxa"/>
+            <w:tcBorders>
+              <w:top w:val="nil"/>
+              <w:left w:val="nil"/>
+              <w:bottom w:val="single" w:sz="4" w:space="0" w:color="auto"/>
+              <w:right w:val="single" w:sz="4" w:space="0" w:color="auto"/>
+            </w:tcBorders>
+            <w:shd w:val="clear" w:color="auto" w:fill="auto"/>
+            <w:vAlign w:val="bottom"/>
+            <w:hideMark/>
+          </w:tcPr>
+          <w:p>
+            <w:pPr>
+              <w:spacing w:after="0" w:line="240" w:lineRule="auto"/>
+              <w:rPr>
+                <w:rFonts w:ascii="Calibri" w:eastAsia="Times New Roman" w:hAnsi="Calibri" w:cs="Calibri"/>
+                <w:color w:val="000000"/>
+                <w:kern w:val="0"/>
+                <w:lang w:eastAsia="pt-BR"/>
+                <w14:ligatures w14:val="none"/>
+              </w:rPr>
+            </w:pPr>
+            <w:r>
+              <w:rPr>
+                <w:rFonts w:ascii="Calibri" w:eastAsia="Times New Roman" w:hAnsi="Calibri" w:cs="Calibri"/>
+                <w:color w:val="000000"/>
+                <w:kern w:val="0"/>
+                <w:lang w:eastAsia="pt-BR"/>
+                <w14:ligatures w14:val="none"/>
+              </w:rPr>
+              <w:t>O sistema deve garantir a integridade dos dados e a segurança das transações</w:t>
+            </w:r>
+          </w:p>
+        </w:tc>
+      </w:tr>
+    </w:tbl>
     <w:p/>
     <w:sectPr>
       <w:pgSz w:w="11906" w:h="16838"/>
@@ -2762,6 +3650,7 @@
   <w:style w:type="character" w:default="1" w:styleId="Fontepargpadro">
     <w:name w:val="Default Paragraph Font"/>
     <w:uiPriority w:val="1"/>
+    <w:semiHidden/>
     <w:unhideWhenUsed/>
   </w:style>
   <w:style w:type="table" w:default="1" w:styleId="Tabelanormal">
